--- a/Github Commands.docx
+++ b/Github Commands.docx
@@ -557,6 +557,26 @@
         </w:rPr>
         <w:t>##myfirst change</w:t>
       </w:r>
+    </w:p>
+    <w:p>
+      <w:pPr>
+        <w:rPr>
+          <w:sz w:val="40"/>
+        </w:rPr>
+      </w:pPr>
+      <w:r>
+        <w:rPr>
+          <w:sz w:val="40"/>
+        </w:rPr>
+        <w:t>##mySecond change</w:t>
+      </w:r>
+    </w:p>
+    <w:p>
+      <w:pPr>
+        <w:rPr>
+          <w:sz w:val="40"/>
+        </w:rPr>
+      </w:pPr>
       <w:bookmarkStart w:id="0" w:name="_GoBack"/>
       <w:bookmarkEnd w:id="0"/>
     </w:p>

--- a/Github Commands.docx
+++ b/Github Commands.docx
@@ -9,12 +9,21 @@
           <w:sz w:val="96"/>
         </w:rPr>
       </w:pPr>
+      <w:proofErr w:type="spellStart"/>
       <w:r>
         <w:rPr>
           <w:b/>
           <w:sz w:val="96"/>
         </w:rPr>
-        <w:t>Github Commands</w:t>
+        <w:t>Github</w:t>
+      </w:r>
+      <w:proofErr w:type="spellEnd"/>
+      <w:r>
+        <w:rPr>
+          <w:b/>
+          <w:sz w:val="96"/>
+        </w:rPr>
+        <w:t xml:space="preserve"> Commands</w:t>
       </w:r>
     </w:p>
     <w:p>
@@ -49,11 +58,19 @@
           <w:sz w:val="40"/>
         </w:rPr>
       </w:pPr>
-      <w:r>
-        <w:rPr>
-          <w:sz w:val="40"/>
-        </w:rPr>
-        <w:t>Cmd+k – to clear the screen</w:t>
+      <w:proofErr w:type="spellStart"/>
+      <w:r>
+        <w:rPr>
+          <w:sz w:val="40"/>
+        </w:rPr>
+        <w:t>Cmd+k</w:t>
+      </w:r>
+      <w:proofErr w:type="spellEnd"/>
+      <w:r>
+        <w:rPr>
+          <w:sz w:val="40"/>
+        </w:rPr>
+        <w:t xml:space="preserve"> – to clear the screen</w:t>
       </w:r>
     </w:p>
     <w:p>
@@ -92,7 +109,21 @@
         <w:rPr>
           <w:sz w:val="40"/>
         </w:rPr>
-        <w:t>esc + :x – to save and quit the editor</w:t>
+        <w:t xml:space="preserve">esc </w:t>
+      </w:r>
+      <w:proofErr w:type="gramStart"/>
+      <w:r>
+        <w:rPr>
+          <w:sz w:val="40"/>
+        </w:rPr>
+        <w:t>+ :x</w:t>
+      </w:r>
+      <w:proofErr w:type="gramEnd"/>
+      <w:r>
+        <w:rPr>
+          <w:sz w:val="40"/>
+        </w:rPr>
+        <w:t xml:space="preserve"> – to save and quit the editor</w:t>
       </w:r>
     </w:p>
     <w:p>
@@ -107,18 +138,50 @@
         </w:rPr>
         <w:t xml:space="preserve"> </w:t>
       </w:r>
-      <w:r>
-        <w:rPr>
-          <w:b/>
-          <w:sz w:val="40"/>
-        </w:rPr>
-        <w:t>git init</w:t>
-      </w:r>
-      <w:r>
-        <w:rPr>
-          <w:sz w:val="40"/>
-        </w:rPr>
-        <w:t xml:space="preserve"> – makes the path where you are as the new git repository</w:t>
+      <w:proofErr w:type="spellStart"/>
+      <w:r>
+        <w:rPr>
+          <w:b/>
+          <w:sz w:val="40"/>
+        </w:rPr>
+        <w:t>git</w:t>
+      </w:r>
+      <w:proofErr w:type="spellEnd"/>
+      <w:r>
+        <w:rPr>
+          <w:b/>
+          <w:sz w:val="40"/>
+        </w:rPr>
+        <w:t xml:space="preserve"> </w:t>
+      </w:r>
+      <w:proofErr w:type="spellStart"/>
+      <w:r>
+        <w:rPr>
+          <w:b/>
+          <w:sz w:val="40"/>
+        </w:rPr>
+        <w:t>init</w:t>
+      </w:r>
+      <w:proofErr w:type="spellEnd"/>
+      <w:r>
+        <w:rPr>
+          <w:sz w:val="40"/>
+        </w:rPr>
+        <w:t xml:space="preserve"> – makes the path where you are as the new </w:t>
+      </w:r>
+      <w:proofErr w:type="spellStart"/>
+      <w:r>
+        <w:rPr>
+          <w:sz w:val="40"/>
+        </w:rPr>
+        <w:t>git</w:t>
+      </w:r>
+      <w:proofErr w:type="spellEnd"/>
+      <w:r>
+        <w:rPr>
+          <w:sz w:val="40"/>
+        </w:rPr>
+        <w:t xml:space="preserve"> repository</w:t>
       </w:r>
       <w:r>
         <w:rPr>
@@ -133,12 +196,21 @@
           <w:sz w:val="40"/>
         </w:rPr>
       </w:pPr>
-      <w:r>
-        <w:rPr>
-          <w:b/>
-          <w:sz w:val="40"/>
-        </w:rPr>
-        <w:t>git status</w:t>
+      <w:proofErr w:type="spellStart"/>
+      <w:r>
+        <w:rPr>
+          <w:b/>
+          <w:sz w:val="40"/>
+        </w:rPr>
+        <w:t>git</w:t>
+      </w:r>
+      <w:proofErr w:type="spellEnd"/>
+      <w:r>
+        <w:rPr>
+          <w:b/>
+          <w:sz w:val="40"/>
+        </w:rPr>
+        <w:t xml:space="preserve"> status</w:t>
       </w:r>
       <w:r>
         <w:rPr>
@@ -150,21 +222,72 @@
         <w:rPr>
           <w:sz w:val="40"/>
         </w:rPr>
-        <w:t xml:space="preserve"> the status of the files in the repository. (if it says not a git repository we need to initialize first with git init)</w:t>
-      </w:r>
-    </w:p>
-    <w:p>
-      <w:pPr>
-        <w:rPr>
-          <w:sz w:val="40"/>
-        </w:rPr>
-      </w:pPr>
-      <w:r>
-        <w:rPr>
-          <w:b/>
-          <w:sz w:val="40"/>
-        </w:rPr>
-        <w:t>git add filename</w:t>
+        <w:t xml:space="preserve"> the status of the files in the repository. (if it says not a </w:t>
+      </w:r>
+      <w:proofErr w:type="spellStart"/>
+      <w:r>
+        <w:rPr>
+          <w:sz w:val="40"/>
+        </w:rPr>
+        <w:t>git</w:t>
+      </w:r>
+      <w:proofErr w:type="spellEnd"/>
+      <w:r>
+        <w:rPr>
+          <w:sz w:val="40"/>
+        </w:rPr>
+        <w:t xml:space="preserve"> repository we need to initialize first with </w:t>
+      </w:r>
+      <w:proofErr w:type="spellStart"/>
+      <w:r>
+        <w:rPr>
+          <w:sz w:val="40"/>
+        </w:rPr>
+        <w:t>git</w:t>
+      </w:r>
+      <w:proofErr w:type="spellEnd"/>
+      <w:r>
+        <w:rPr>
+          <w:sz w:val="40"/>
+        </w:rPr>
+        <w:t xml:space="preserve"> </w:t>
+      </w:r>
+      <w:proofErr w:type="spellStart"/>
+      <w:r>
+        <w:rPr>
+          <w:sz w:val="40"/>
+        </w:rPr>
+        <w:t>init</w:t>
+      </w:r>
+      <w:proofErr w:type="spellEnd"/>
+      <w:r>
+        <w:rPr>
+          <w:sz w:val="40"/>
+        </w:rPr>
+        <w:t>)</w:t>
+      </w:r>
+    </w:p>
+    <w:p>
+      <w:pPr>
+        <w:rPr>
+          <w:sz w:val="40"/>
+        </w:rPr>
+      </w:pPr>
+      <w:proofErr w:type="spellStart"/>
+      <w:r>
+        <w:rPr>
+          <w:b/>
+          <w:sz w:val="40"/>
+        </w:rPr>
+        <w:t>git</w:t>
+      </w:r>
+      <w:proofErr w:type="spellEnd"/>
+      <w:r>
+        <w:rPr>
+          <w:b/>
+          <w:sz w:val="40"/>
+        </w:rPr>
+        <w:t xml:space="preserve"> add filename</w:t>
       </w:r>
       <w:r>
         <w:rPr>
@@ -191,12 +314,21 @@
           <w:sz w:val="40"/>
         </w:rPr>
       </w:pPr>
-      <w:r>
-        <w:rPr>
-          <w:b/>
-          <w:sz w:val="40"/>
-        </w:rPr>
-        <w:t>Git add –A</w:t>
+      <w:proofErr w:type="spellStart"/>
+      <w:r>
+        <w:rPr>
+          <w:b/>
+          <w:sz w:val="40"/>
+        </w:rPr>
+        <w:t>Git</w:t>
+      </w:r>
+      <w:proofErr w:type="spellEnd"/>
+      <w:r>
+        <w:rPr>
+          <w:b/>
+          <w:sz w:val="40"/>
+        </w:rPr>
+        <w:t xml:space="preserve"> add –A</w:t>
       </w:r>
       <w:r>
         <w:rPr>
@@ -211,12 +343,21 @@
           <w:sz w:val="40"/>
         </w:rPr>
       </w:pPr>
-      <w:r>
-        <w:rPr>
-          <w:b/>
-          <w:sz w:val="40"/>
-        </w:rPr>
-        <w:t>Git commit –m “Any descriptive message for a particular for our reference</w:t>
+      <w:proofErr w:type="spellStart"/>
+      <w:r>
+        <w:rPr>
+          <w:b/>
+          <w:sz w:val="40"/>
+        </w:rPr>
+        <w:t>Git</w:t>
+      </w:r>
+      <w:proofErr w:type="spellEnd"/>
+      <w:r>
+        <w:rPr>
+          <w:b/>
+          <w:sz w:val="40"/>
+        </w:rPr>
+        <w:t xml:space="preserve"> commit –m “Any descriptive message for a particular for our reference</w:t>
       </w:r>
       <w:r>
         <w:rPr>
@@ -231,12 +372,21 @@
           <w:sz w:val="40"/>
         </w:rPr>
       </w:pPr>
-      <w:r>
-        <w:rPr>
-          <w:b/>
-          <w:sz w:val="40"/>
-        </w:rPr>
-        <w:t>Git log</w:t>
+      <w:proofErr w:type="spellStart"/>
+      <w:r>
+        <w:rPr>
+          <w:b/>
+          <w:sz w:val="40"/>
+        </w:rPr>
+        <w:t>Git</w:t>
+      </w:r>
+      <w:proofErr w:type="spellEnd"/>
+      <w:r>
+        <w:rPr>
+          <w:b/>
+          <w:sz w:val="40"/>
+        </w:rPr>
+        <w:t xml:space="preserve"> log</w:t>
       </w:r>
       <w:r>
         <w:rPr>
@@ -251,14 +401,32 @@
           <w:sz w:val="40"/>
         </w:rPr>
       </w:pPr>
+      <w:proofErr w:type="spellStart"/>
       <w:r>
         <w:rPr>
           <w:b/>
           <w:sz w:val="40"/>
         </w:rPr>
         <w:lastRenderedPageBreak/>
-        <w:t>Git checkout serialNumber</w:t>
-      </w:r>
+        <w:t>Git</w:t>
+      </w:r>
+      <w:proofErr w:type="spellEnd"/>
+      <w:r>
+        <w:rPr>
+          <w:b/>
+          <w:sz w:val="40"/>
+        </w:rPr>
+        <w:t xml:space="preserve"> checkout </w:t>
+      </w:r>
+      <w:proofErr w:type="spellStart"/>
+      <w:r>
+        <w:rPr>
+          <w:b/>
+          <w:sz w:val="40"/>
+        </w:rPr>
+        <w:t>serialNumber</w:t>
+      </w:r>
+      <w:proofErr w:type="spellEnd"/>
       <w:r>
         <w:rPr>
           <w:sz w:val="40"/>
@@ -275,21 +443,64 @@
         <w:rPr>
           <w:sz w:val="40"/>
         </w:rPr>
-        <w:t>(get the serialNumber from the git log)</w:t>
-      </w:r>
-    </w:p>
-    <w:p>
-      <w:pPr>
-        <w:rPr>
-          <w:sz w:val="40"/>
-        </w:rPr>
-      </w:pPr>
-      <w:r>
-        <w:rPr>
-          <w:b/>
-          <w:sz w:val="40"/>
-        </w:rPr>
-        <w:t>Git checkout master</w:t>
+        <w:t xml:space="preserve"> </w:t>
+      </w:r>
+      <w:r>
+        <w:rPr>
+          <w:sz w:val="40"/>
+        </w:rPr>
+        <w:t xml:space="preserve">(get the </w:t>
+      </w:r>
+      <w:proofErr w:type="spellStart"/>
+      <w:r>
+        <w:rPr>
+          <w:sz w:val="40"/>
+        </w:rPr>
+        <w:t>serialNumber</w:t>
+      </w:r>
+      <w:proofErr w:type="spellEnd"/>
+      <w:r>
+        <w:rPr>
+          <w:sz w:val="40"/>
+        </w:rPr>
+        <w:t xml:space="preserve"> from the </w:t>
+      </w:r>
+      <w:proofErr w:type="spellStart"/>
+      <w:r>
+        <w:rPr>
+          <w:sz w:val="40"/>
+        </w:rPr>
+        <w:t>git</w:t>
+      </w:r>
+      <w:proofErr w:type="spellEnd"/>
+      <w:r>
+        <w:rPr>
+          <w:sz w:val="40"/>
+        </w:rPr>
+        <w:t xml:space="preserve"> log)</w:t>
+      </w:r>
+    </w:p>
+    <w:p>
+      <w:pPr>
+        <w:rPr>
+          <w:sz w:val="40"/>
+        </w:rPr>
+      </w:pPr>
+      <w:proofErr w:type="spellStart"/>
+      <w:r>
+        <w:rPr>
+          <w:b/>
+          <w:sz w:val="40"/>
+        </w:rPr>
+        <w:t>Git</w:t>
+      </w:r>
+      <w:proofErr w:type="spellEnd"/>
+      <w:r>
+        <w:rPr>
+          <w:b/>
+          <w:sz w:val="40"/>
+        </w:rPr>
+        <w:t xml:space="preserve"> checkout master</w:t>
       </w:r>
       <w:r>
         <w:rPr>
@@ -304,281 +515,562 @@
           <w:sz w:val="40"/>
         </w:rPr>
       </w:pPr>
-      <w:r>
-        <w:rPr>
-          <w:b/>
-          <w:sz w:val="40"/>
-        </w:rPr>
-        <w:t>Git checkout –b branchName</w:t>
-      </w:r>
+      <w:proofErr w:type="spellStart"/>
+      <w:r>
+        <w:rPr>
+          <w:b/>
+          <w:sz w:val="40"/>
+        </w:rPr>
+        <w:t>Git</w:t>
+      </w:r>
+      <w:proofErr w:type="spellEnd"/>
+      <w:r>
+        <w:rPr>
+          <w:b/>
+          <w:sz w:val="40"/>
+        </w:rPr>
+        <w:t xml:space="preserve"> checkout –b </w:t>
+      </w:r>
+      <w:proofErr w:type="spellStart"/>
+      <w:r>
+        <w:rPr>
+          <w:b/>
+          <w:sz w:val="40"/>
+        </w:rPr>
+        <w:t>branchName</w:t>
+      </w:r>
+      <w:proofErr w:type="spellEnd"/>
       <w:r>
         <w:rPr>
           <w:sz w:val="40"/>
         </w:rPr>
         <w:t xml:space="preserve"> – create a new branch</w:t>
       </w:r>
-    </w:p>
-    <w:p>
-      <w:pPr>
-        <w:rPr>
-          <w:sz w:val="40"/>
-        </w:rPr>
-      </w:pPr>
-      <w:r>
-        <w:rPr>
-          <w:sz w:val="40"/>
-        </w:rPr>
-        <w:t xml:space="preserve"> </w:t>
-      </w:r>
-    </w:p>
-    <w:p>
-      <w:pPr>
-        <w:rPr>
-          <w:b/>
-          <w:sz w:val="40"/>
-        </w:rPr>
-      </w:pPr>
-      <w:r>
-        <w:rPr>
-          <w:b/>
-          <w:sz w:val="40"/>
-        </w:rPr>
-        <w:t>Pushing and pulling the data from remote repositories:</w:t>
-      </w:r>
-    </w:p>
-    <w:p>
-      <w:pPr>
-        <w:rPr>
-          <w:sz w:val="40"/>
-        </w:rPr>
-      </w:pPr>
-      <w:r>
-        <w:rPr>
-          <w:b/>
-          <w:sz w:val="40"/>
-        </w:rPr>
-        <w:t>Git remote –</w:t>
-      </w:r>
-      <w:r>
-        <w:rPr>
-          <w:sz w:val="40"/>
-        </w:rPr>
-        <w:t>v – to show any remote repositories</w:t>
-      </w:r>
-    </w:p>
-    <w:p>
-      <w:pPr>
-        <w:rPr>
-          <w:sz w:val="40"/>
-        </w:rPr>
-      </w:pPr>
-      <w:r>
-        <w:rPr>
-          <w:b/>
-          <w:sz w:val="40"/>
-        </w:rPr>
-        <w:t xml:space="preserve">Git remote add origin </w:t>
-      </w:r>
-      <w:r>
-        <w:rPr>
-          <w:b/>
-          <w:sz w:val="40"/>
-        </w:rPr>
-        <w:t>ssh-key</w:t>
-      </w:r>
-      <w:r>
-        <w:rPr>
-          <w:sz w:val="40"/>
-        </w:rPr>
-        <w:t xml:space="preserve"> – to add a project to the remote repository of the github</w:t>
-      </w:r>
-      <w:r>
-        <w:rPr>
-          <w:sz w:val="40"/>
-        </w:rPr>
-        <w:t>(we are also naming the connection to the particular ssh-key as origin)</w:t>
-      </w:r>
-      <w:r>
-        <w:rPr>
-          <w:sz w:val="40"/>
-        </w:rPr>
-        <w:t>. (get the ssh key from the github.com’s repository)</w:t>
-      </w:r>
-      <w:r>
-        <w:rPr>
-          <w:sz w:val="40"/>
-        </w:rPr>
-        <w:t>.after adding we can check the status of that repository by using git remote –v which can show that the repository can be fetched and pushed.</w:t>
-      </w:r>
-    </w:p>
-    <w:p>
-      <w:pPr>
-        <w:rPr>
-          <w:sz w:val="40"/>
-        </w:rPr>
-      </w:pPr>
-      <w:r>
-        <w:rPr>
-          <w:sz w:val="40"/>
-        </w:rPr>
-        <w:t>Git pull origin master – to pull the project from the remote git repository. (Any branch name can be used instead of master)</w:t>
-      </w:r>
-    </w:p>
-    <w:p>
-      <w:pPr>
-        <w:rPr>
-          <w:sz w:val="40"/>
-        </w:rPr>
-      </w:pPr>
-      <w:r>
-        <w:rPr>
-          <w:sz w:val="40"/>
-        </w:rPr>
-        <w:t xml:space="preserve">Git push origin master -  </w:t>
-      </w:r>
-      <w:r>
-        <w:rPr>
-          <w:sz w:val="40"/>
-        </w:rPr>
-        <w:t>to push changes to the remote repository origin.</w:t>
-      </w:r>
-    </w:p>
-    <w:p>
-      <w:pPr>
-        <w:rPr>
-          <w:sz w:val="40"/>
-        </w:rPr>
-      </w:pPr>
-    </w:p>
-    <w:p>
-      <w:pPr>
-        <w:rPr>
-          <w:sz w:val="40"/>
-        </w:rPr>
-      </w:pPr>
-    </w:p>
-    <w:p>
-      <w:pPr>
-        <w:rPr>
-          <w:sz w:val="40"/>
-        </w:rPr>
-      </w:pPr>
-    </w:p>
-    <w:p>
-      <w:pPr>
-        <w:rPr>
-          <w:sz w:val="40"/>
-        </w:rPr>
-      </w:pPr>
-    </w:p>
-    <w:p>
-      <w:pPr>
-        <w:rPr>
-          <w:b/>
-          <w:sz w:val="40"/>
-        </w:rPr>
-      </w:pPr>
-      <w:r>
-        <w:rPr>
-          <w:b/>
-          <w:sz w:val="40"/>
-        </w:rPr>
-        <w:t>Notes</w:t>
-      </w:r>
-      <w:r>
-        <w:rPr>
-          <w:b/>
-          <w:sz w:val="40"/>
-        </w:rPr>
-        <w:t>(steps need to do before pushing):</w:t>
-      </w:r>
-    </w:p>
-    <w:p>
-      <w:pPr>
-        <w:rPr>
-          <w:sz w:val="40"/>
-        </w:rPr>
-      </w:pPr>
-      <w:r>
-        <w:rPr>
-          <w:sz w:val="40"/>
-        </w:rPr>
-        <w:t>Git add to add the untracked files.</w:t>
-      </w:r>
-    </w:p>
-    <w:p>
-      <w:pPr>
-        <w:rPr>
-          <w:sz w:val="40"/>
-        </w:rPr>
-      </w:pPr>
-      <w:r>
-        <w:rPr>
-          <w:sz w:val="40"/>
-        </w:rPr>
-        <w:t>Git commit to commit the changes done.</w:t>
-      </w:r>
-    </w:p>
-    <w:p>
-      <w:pPr>
-        <w:rPr>
-          <w:sz w:val="40"/>
-        </w:rPr>
-      </w:pPr>
-      <w:r>
-        <w:rPr>
-          <w:sz w:val="40"/>
-        </w:rPr>
-        <w:t>Git pull origin master (~~ git fetch and git merge).</w:t>
-      </w:r>
-    </w:p>
-    <w:p>
-      <w:pPr>
-        <w:rPr>
-          <w:sz w:val="40"/>
-        </w:rPr>
-      </w:pPr>
-      <w:r>
-        <w:rPr>
-          <w:sz w:val="40"/>
-        </w:rPr>
-        <w:t>Git push origin master.</w:t>
-      </w:r>
-    </w:p>
-    <w:p>
-      <w:pPr>
-        <w:rPr>
-          <w:sz w:val="40"/>
-        </w:rPr>
-      </w:pPr>
-      <w:r>
-        <w:rPr>
-          <w:sz w:val="40"/>
-        </w:rPr>
-        <w:t>##myfirst change</w:t>
-      </w:r>
-    </w:p>
-    <w:p>
-      <w:pPr>
-        <w:rPr>
-          <w:sz w:val="40"/>
-        </w:rPr>
-      </w:pPr>
-      <w:r>
-        <w:rPr>
-          <w:sz w:val="40"/>
-        </w:rPr>
-        <w:t>##mySecond change</w:t>
-      </w:r>
-    </w:p>
-    <w:p>
-      <w:pPr>
-        <w:rPr>
-          <w:sz w:val="40"/>
-        </w:rPr>
-      </w:pPr>
       <w:bookmarkStart w:id="0" w:name="_GoBack"/>
       <w:bookmarkEnd w:id="0"/>
+    </w:p>
+    <w:p>
+      <w:pPr>
+        <w:rPr>
+          <w:sz w:val="40"/>
+        </w:rPr>
+      </w:pPr>
+      <w:r>
+        <w:rPr>
+          <w:sz w:val="40"/>
+        </w:rPr>
+        <w:t xml:space="preserve"> </w:t>
+      </w:r>
+    </w:p>
+    <w:p>
+      <w:pPr>
+        <w:rPr>
+          <w:b/>
+          <w:sz w:val="40"/>
+        </w:rPr>
+      </w:pPr>
+      <w:r>
+        <w:rPr>
+          <w:b/>
+          <w:sz w:val="40"/>
+        </w:rPr>
+        <w:t>Pushing and pulling the data from remote repositories:</w:t>
+      </w:r>
+    </w:p>
+    <w:p>
+      <w:pPr>
+        <w:rPr>
+          <w:sz w:val="40"/>
+        </w:rPr>
+      </w:pPr>
+      <w:proofErr w:type="spellStart"/>
+      <w:r>
+        <w:rPr>
+          <w:b/>
+          <w:sz w:val="40"/>
+        </w:rPr>
+        <w:t>Git</w:t>
+      </w:r>
+      <w:proofErr w:type="spellEnd"/>
+      <w:r>
+        <w:rPr>
+          <w:b/>
+          <w:sz w:val="40"/>
+        </w:rPr>
+        <w:t xml:space="preserve"> remote </w:t>
+      </w:r>
+      <w:r>
+        <w:rPr>
+          <w:b/>
+          <w:sz w:val="40"/>
+        </w:rPr>
+        <w:t>–v</w:t>
+      </w:r>
+      <w:r>
+        <w:rPr>
+          <w:sz w:val="40"/>
+        </w:rPr>
+        <w:t xml:space="preserve"> – to show any remote repositories</w:t>
+      </w:r>
+    </w:p>
+    <w:p>
+      <w:pPr>
+        <w:rPr>
+          <w:sz w:val="40"/>
+        </w:rPr>
+      </w:pPr>
+      <w:proofErr w:type="spellStart"/>
+      <w:r>
+        <w:rPr>
+          <w:b/>
+          <w:sz w:val="40"/>
+        </w:rPr>
+        <w:t>Git</w:t>
+      </w:r>
+      <w:proofErr w:type="spellEnd"/>
+      <w:r>
+        <w:rPr>
+          <w:b/>
+          <w:sz w:val="40"/>
+        </w:rPr>
+        <w:t xml:space="preserve"> remote add origin </w:t>
+      </w:r>
+      <w:proofErr w:type="spellStart"/>
+      <w:r>
+        <w:rPr>
+          <w:b/>
+          <w:sz w:val="40"/>
+        </w:rPr>
+        <w:t>ssh</w:t>
+      </w:r>
+      <w:proofErr w:type="spellEnd"/>
+      <w:r>
+        <w:rPr>
+          <w:b/>
+          <w:sz w:val="40"/>
+        </w:rPr>
+        <w:t>-key</w:t>
+      </w:r>
+      <w:r>
+        <w:rPr>
+          <w:sz w:val="40"/>
+        </w:rPr>
+        <w:t xml:space="preserve"> – to add a project to the remote repository of the </w:t>
+      </w:r>
+      <w:proofErr w:type="spellStart"/>
+      <w:proofErr w:type="gramStart"/>
+      <w:r>
+        <w:rPr>
+          <w:sz w:val="40"/>
+        </w:rPr>
+        <w:t>github</w:t>
+      </w:r>
+      <w:proofErr w:type="spellEnd"/>
+      <w:r>
+        <w:rPr>
+          <w:sz w:val="40"/>
+        </w:rPr>
+        <w:t>(</w:t>
+      </w:r>
+      <w:proofErr w:type="gramEnd"/>
+      <w:r>
+        <w:rPr>
+          <w:sz w:val="40"/>
+        </w:rPr>
+        <w:t xml:space="preserve">we are also naming the connection to the particular </w:t>
+      </w:r>
+      <w:proofErr w:type="spellStart"/>
+      <w:r>
+        <w:rPr>
+          <w:sz w:val="40"/>
+        </w:rPr>
+        <w:t>ssh</w:t>
+      </w:r>
+      <w:proofErr w:type="spellEnd"/>
+      <w:r>
+        <w:rPr>
+          <w:sz w:val="40"/>
+        </w:rPr>
+        <w:t>-key as origin)</w:t>
+      </w:r>
+      <w:r>
+        <w:rPr>
+          <w:sz w:val="40"/>
+        </w:rPr>
+        <w:t xml:space="preserve">. (get the </w:t>
+      </w:r>
+      <w:proofErr w:type="spellStart"/>
+      <w:r>
+        <w:rPr>
+          <w:sz w:val="40"/>
+        </w:rPr>
+        <w:t>ssh</w:t>
+      </w:r>
+      <w:proofErr w:type="spellEnd"/>
+      <w:r>
+        <w:rPr>
+          <w:sz w:val="40"/>
+        </w:rPr>
+        <w:t xml:space="preserve"> key from the </w:t>
+      </w:r>
+      <w:proofErr w:type="spellStart"/>
+      <w:r>
+        <w:rPr>
+          <w:sz w:val="40"/>
+        </w:rPr>
+        <w:t>github.com’s</w:t>
+      </w:r>
+      <w:proofErr w:type="spellEnd"/>
+      <w:r>
+        <w:rPr>
+          <w:sz w:val="40"/>
+        </w:rPr>
+        <w:t xml:space="preserve"> repository</w:t>
+      </w:r>
+      <w:proofErr w:type="gramStart"/>
+      <w:r>
+        <w:rPr>
+          <w:sz w:val="40"/>
+        </w:rPr>
+        <w:t>)</w:t>
+      </w:r>
+      <w:r>
+        <w:rPr>
+          <w:sz w:val="40"/>
+        </w:rPr>
+        <w:t>.after</w:t>
+      </w:r>
+      <w:proofErr w:type="gramEnd"/>
+      <w:r>
+        <w:rPr>
+          <w:sz w:val="40"/>
+        </w:rPr>
+        <w:t xml:space="preserve"> adding we can check the status of that repository by using </w:t>
+      </w:r>
+      <w:proofErr w:type="spellStart"/>
+      <w:r>
+        <w:rPr>
+          <w:sz w:val="40"/>
+        </w:rPr>
+        <w:t>git</w:t>
+      </w:r>
+      <w:proofErr w:type="spellEnd"/>
+      <w:r>
+        <w:rPr>
+          <w:sz w:val="40"/>
+        </w:rPr>
+        <w:t xml:space="preserve"> remote –v which can show that the repository can be fetched and pushed.</w:t>
+      </w:r>
+    </w:p>
+    <w:p>
+      <w:pPr>
+        <w:rPr>
+          <w:sz w:val="40"/>
+        </w:rPr>
+      </w:pPr>
+      <w:proofErr w:type="spellStart"/>
+      <w:r>
+        <w:rPr>
+          <w:b/>
+          <w:sz w:val="40"/>
+        </w:rPr>
+        <w:t>Git</w:t>
+      </w:r>
+      <w:proofErr w:type="spellEnd"/>
+      <w:r>
+        <w:rPr>
+          <w:b/>
+          <w:sz w:val="40"/>
+        </w:rPr>
+        <w:t xml:space="preserve"> pull origin master</w:t>
+      </w:r>
+      <w:r>
+        <w:rPr>
+          <w:sz w:val="40"/>
+        </w:rPr>
+        <w:t xml:space="preserve"> – to pull the project from the remote </w:t>
+      </w:r>
+      <w:proofErr w:type="spellStart"/>
+      <w:r>
+        <w:rPr>
+          <w:sz w:val="40"/>
+        </w:rPr>
+        <w:t>git</w:t>
+      </w:r>
+      <w:proofErr w:type="spellEnd"/>
+      <w:r>
+        <w:rPr>
+          <w:sz w:val="40"/>
+        </w:rPr>
+        <w:t xml:space="preserve"> repository. (Any branch name can be used instead of master)</w:t>
+      </w:r>
+    </w:p>
+    <w:p>
+      <w:pPr>
+        <w:rPr>
+          <w:sz w:val="40"/>
+        </w:rPr>
+      </w:pPr>
+      <w:proofErr w:type="spellStart"/>
+      <w:r>
+        <w:rPr>
+          <w:b/>
+          <w:sz w:val="40"/>
+        </w:rPr>
+        <w:t>Git</w:t>
+      </w:r>
+      <w:proofErr w:type="spellEnd"/>
+      <w:r>
+        <w:rPr>
+          <w:b/>
+          <w:sz w:val="40"/>
+        </w:rPr>
+        <w:t xml:space="preserve"> push origin master</w:t>
+      </w:r>
+      <w:r>
+        <w:rPr>
+          <w:sz w:val="40"/>
+        </w:rPr>
+        <w:t xml:space="preserve"> -  </w:t>
+      </w:r>
+      <w:r>
+        <w:rPr>
+          <w:sz w:val="40"/>
+        </w:rPr>
+        <w:t>to push changes to the remote repository origin.</w:t>
+      </w:r>
+    </w:p>
+    <w:p>
+      <w:pPr>
+        <w:rPr>
+          <w:sz w:val="40"/>
+        </w:rPr>
+      </w:pPr>
+    </w:p>
+    <w:p>
+      <w:pPr>
+        <w:rPr>
+          <w:sz w:val="40"/>
+        </w:rPr>
+      </w:pPr>
+    </w:p>
+    <w:p>
+      <w:pPr>
+        <w:rPr>
+          <w:sz w:val="40"/>
+        </w:rPr>
+      </w:pPr>
+    </w:p>
+    <w:p>
+      <w:pPr>
+        <w:rPr>
+          <w:sz w:val="40"/>
+        </w:rPr>
+      </w:pPr>
+    </w:p>
+    <w:p>
+      <w:pPr>
+        <w:rPr>
+          <w:b/>
+          <w:sz w:val="40"/>
+        </w:rPr>
+      </w:pPr>
+      <w:proofErr w:type="gramStart"/>
+      <w:r>
+        <w:rPr>
+          <w:b/>
+          <w:sz w:val="40"/>
+        </w:rPr>
+        <w:t>Notes</w:t>
+      </w:r>
+      <w:r>
+        <w:rPr>
+          <w:b/>
+          <w:sz w:val="40"/>
+        </w:rPr>
+        <w:t>(</w:t>
+      </w:r>
+      <w:proofErr w:type="gramEnd"/>
+      <w:r>
+        <w:rPr>
+          <w:b/>
+          <w:sz w:val="40"/>
+        </w:rPr>
+        <w:t>steps need to do before pushing):</w:t>
+      </w:r>
+    </w:p>
+    <w:p>
+      <w:pPr>
+        <w:rPr>
+          <w:sz w:val="40"/>
+        </w:rPr>
+      </w:pPr>
+      <w:proofErr w:type="spellStart"/>
+      <w:r>
+        <w:rPr>
+          <w:sz w:val="40"/>
+        </w:rPr>
+        <w:t>Git</w:t>
+      </w:r>
+      <w:proofErr w:type="spellEnd"/>
+      <w:r>
+        <w:rPr>
+          <w:sz w:val="40"/>
+        </w:rPr>
+        <w:t xml:space="preserve"> add to add the untracked files.</w:t>
+      </w:r>
+    </w:p>
+    <w:p>
+      <w:pPr>
+        <w:rPr>
+          <w:sz w:val="40"/>
+        </w:rPr>
+      </w:pPr>
+      <w:proofErr w:type="spellStart"/>
+      <w:r>
+        <w:rPr>
+          <w:sz w:val="40"/>
+        </w:rPr>
+        <w:t>Git</w:t>
+      </w:r>
+      <w:proofErr w:type="spellEnd"/>
+      <w:r>
+        <w:rPr>
+          <w:sz w:val="40"/>
+        </w:rPr>
+        <w:t xml:space="preserve"> commit to commit the changes done.</w:t>
+      </w:r>
+    </w:p>
+    <w:p>
+      <w:pPr>
+        <w:rPr>
+          <w:sz w:val="40"/>
+        </w:rPr>
+      </w:pPr>
+      <w:proofErr w:type="spellStart"/>
+      <w:r>
+        <w:rPr>
+          <w:sz w:val="40"/>
+        </w:rPr>
+        <w:t>Git</w:t>
+      </w:r>
+      <w:proofErr w:type="spellEnd"/>
+      <w:r>
+        <w:rPr>
+          <w:sz w:val="40"/>
+        </w:rPr>
+        <w:t xml:space="preserve"> pull origin master (~~ </w:t>
+      </w:r>
+      <w:proofErr w:type="spellStart"/>
+      <w:r>
+        <w:rPr>
+          <w:sz w:val="40"/>
+        </w:rPr>
+        <w:t>git</w:t>
+      </w:r>
+      <w:proofErr w:type="spellEnd"/>
+      <w:r>
+        <w:rPr>
+          <w:sz w:val="40"/>
+        </w:rPr>
+        <w:t xml:space="preserve"> fetch and </w:t>
+      </w:r>
+      <w:proofErr w:type="spellStart"/>
+      <w:r>
+        <w:rPr>
+          <w:sz w:val="40"/>
+        </w:rPr>
+        <w:t>git</w:t>
+      </w:r>
+      <w:proofErr w:type="spellEnd"/>
+      <w:r>
+        <w:rPr>
+          <w:sz w:val="40"/>
+        </w:rPr>
+        <w:t xml:space="preserve"> merge).</w:t>
+      </w:r>
+    </w:p>
+    <w:p>
+      <w:pPr>
+        <w:rPr>
+          <w:sz w:val="40"/>
+        </w:rPr>
+      </w:pPr>
+      <w:proofErr w:type="spellStart"/>
+      <w:r>
+        <w:rPr>
+          <w:sz w:val="40"/>
+        </w:rPr>
+        <w:t>Git</w:t>
+      </w:r>
+      <w:proofErr w:type="spellEnd"/>
+      <w:r>
+        <w:rPr>
+          <w:sz w:val="40"/>
+        </w:rPr>
+        <w:t xml:space="preserve"> push origin master.</w:t>
+      </w:r>
+    </w:p>
+    <w:p>
+      <w:pPr>
+        <w:rPr>
+          <w:sz w:val="40"/>
+        </w:rPr>
+      </w:pPr>
+      <w:r>
+        <w:rPr>
+          <w:sz w:val="40"/>
+        </w:rPr>
+        <w:t>##</w:t>
+      </w:r>
+      <w:proofErr w:type="spellStart"/>
+      <w:r>
+        <w:rPr>
+          <w:sz w:val="40"/>
+        </w:rPr>
+        <w:t>myfirst</w:t>
+      </w:r>
+      <w:proofErr w:type="spellEnd"/>
+      <w:r>
+        <w:rPr>
+          <w:sz w:val="40"/>
+        </w:rPr>
+        <w:t xml:space="preserve"> change</w:t>
+      </w:r>
+    </w:p>
+    <w:p>
+      <w:pPr>
+        <w:rPr>
+          <w:sz w:val="40"/>
+        </w:rPr>
+      </w:pPr>
+      <w:r>
+        <w:rPr>
+          <w:sz w:val="40"/>
+        </w:rPr>
+        <w:t>##</w:t>
+      </w:r>
+      <w:proofErr w:type="spellStart"/>
+      <w:r>
+        <w:rPr>
+          <w:sz w:val="40"/>
+        </w:rPr>
+        <w:t>mySecond</w:t>
+      </w:r>
+      <w:proofErr w:type="spellEnd"/>
+      <w:r>
+        <w:rPr>
+          <w:sz w:val="40"/>
+        </w:rPr>
+        <w:t xml:space="preserve"> change</w:t>
+      </w:r>
+    </w:p>
+    <w:p>
+      <w:pPr>
+        <w:rPr>
+          <w:sz w:val="40"/>
+        </w:rPr>
+      </w:pPr>
     </w:p>
     <w:p>
       <w:pPr>
